--- a/Oblig2_Gr18.docx
+++ b/Oblig2_Gr18.docx
@@ -73,25 +73,25 @@
           <w:szCs w:val="32"/>
           <w:lang w:val="nb-NO"/>
         </w:rPr>
-        <w:t xml:space="preserve">Eirik </w:t>
-      </w:r>
-      <w:proofErr w:type="spellStart"/>
-      <w:r>
+        <w:t>Eirik Innselset Bjørdal</w:t>
+      </w:r>
+    </w:p>
+    <w:p>
+      <w:pPr>
+        <w:jc w:val="center"/>
         <w:rPr>
           <w:sz w:val="32"/>
           <w:szCs w:val="32"/>
           <w:lang w:val="nb-NO"/>
         </w:rPr>
-        <w:t>Innselset</w:t>
-      </w:r>
-      <w:proofErr w:type="spellEnd"/>
+      </w:pPr>
       <w:r>
         <w:rPr>
           <w:sz w:val="32"/>
           <w:szCs w:val="32"/>
           <w:lang w:val="nb-NO"/>
         </w:rPr>
-        <w:t xml:space="preserve"> Bjørdal</w:t>
+        <w:t>Brage Bakken</w:t>
       </w:r>
     </w:p>
     <w:p>
@@ -103,24 +103,6 @@
           <w:lang w:val="nb-NO"/>
         </w:rPr>
       </w:pPr>
-      <w:r>
-        <w:rPr>
-          <w:sz w:val="32"/>
-          <w:szCs w:val="32"/>
-          <w:lang w:val="nb-NO"/>
-        </w:rPr>
-        <w:t>Brage Bakken</w:t>
-      </w:r>
-    </w:p>
-    <w:p>
-      <w:pPr>
-        <w:jc w:val="center"/>
-        <w:rPr>
-          <w:sz w:val="32"/>
-          <w:szCs w:val="32"/>
-          <w:lang w:val="nb-NO"/>
-        </w:rPr>
-      </w:pPr>
     </w:p>
     <w:p>
       <w:pPr>
@@ -142,6 +124,17 @@
         </w:rPr>
         <w:t>Del 1 – Oppgave 1</w:t>
       </w:r>
+    </w:p>
+    <w:p>
+      <w:pPr>
+        <w:rPr>
+          <w:b/>
+          <w:bCs/>
+          <w:sz w:val="28"/>
+          <w:szCs w:val="28"/>
+          <w:lang w:val="nb-NO"/>
+        </w:rPr>
+      </w:pPr>
     </w:p>
     <w:p>
       <w:pPr>
@@ -625,7 +618,29 @@
           <w:sz w:val="24"/>
           <w:szCs w:val="24"/>
         </w:rPr>
-        <w:t xml:space="preserve"> a[0], </w:t>
+        <w:t xml:space="preserve"> </w:t>
+      </w:r>
+      <w:proofErr w:type="gramStart"/>
+      <w:r>
+        <w:rPr>
+          <w:rFonts w:ascii="Arial" w:hAnsi="Arial" w:cs="Arial"/>
+          <w:b/>
+          <w:bCs/>
+          <w:sz w:val="24"/>
+          <w:szCs w:val="24"/>
+        </w:rPr>
+        <w:t>a[</w:t>
+      </w:r>
+      <w:proofErr w:type="gramEnd"/>
+      <w:r>
+        <w:rPr>
+          <w:rFonts w:ascii="Arial" w:hAnsi="Arial" w:cs="Arial"/>
+          <w:b/>
+          <w:bCs/>
+          <w:sz w:val="24"/>
+          <w:szCs w:val="24"/>
+        </w:rPr>
+        <w:t xml:space="preserve">0], </w:t>
       </w:r>
       <w:proofErr w:type="spellStart"/>
       <w:r>
@@ -1482,6 +1497,7 @@
         <w:t xml:space="preserve"> </w:t>
       </w:r>
       <w:proofErr w:type="spellStart"/>
+      <w:proofErr w:type="gramStart"/>
       <w:r>
         <w:rPr>
           <w:rFonts w:ascii="Consolas" w:hAnsi="Consolas"/>
@@ -1509,6 +1525,7 @@
         </w:rPr>
         <w:t>util</w:t>
       </w:r>
+      <w:proofErr w:type="gramEnd"/>
       <w:r>
         <w:rPr>
           <w:rFonts w:ascii="Consolas" w:hAnsi="Consolas"/>
@@ -1573,6 +1590,7 @@
         <w:t xml:space="preserve"> </w:t>
       </w:r>
       <w:proofErr w:type="spellStart"/>
+      <w:proofErr w:type="gramStart"/>
       <w:r>
         <w:rPr>
           <w:rFonts w:ascii="Consolas" w:hAnsi="Consolas"/>
@@ -1600,6 +1618,7 @@
         </w:rPr>
         <w:t>util</w:t>
       </w:r>
+      <w:proofErr w:type="gramEnd"/>
       <w:r>
         <w:rPr>
           <w:rFonts w:ascii="Consolas" w:hAnsi="Consolas"/>
@@ -1853,6 +1872,7 @@
         <w:t>(</w:t>
       </w:r>
       <w:proofErr w:type="spellStart"/>
+      <w:proofErr w:type="gramStart"/>
       <w:r>
         <w:rPr>
           <w:rFonts w:ascii="Consolas" w:hAnsi="Consolas"/>
@@ -1870,7 +1890,17 @@
           <w:sz w:val="12"/>
           <w:szCs w:val="12"/>
         </w:rPr>
-        <w:t>[]</w:t>
+        <w:t>[</w:t>
+      </w:r>
+      <w:proofErr w:type="gramEnd"/>
+      <w:r>
+        <w:rPr>
+          <w:rFonts w:ascii="Consolas" w:hAnsi="Consolas"/>
+          <w:color w:val="F9FAF4"/>
+          <w:sz w:val="12"/>
+          <w:szCs w:val="12"/>
+        </w:rPr>
+        <w:t>]</w:t>
       </w:r>
       <w:r>
         <w:rPr>
@@ -2000,6 +2030,7 @@
         <w:t xml:space="preserve"> </w:t>
       </w:r>
       <w:proofErr w:type="spellStart"/>
+      <w:proofErr w:type="gramStart"/>
       <w:r>
         <w:rPr>
           <w:rFonts w:ascii="Consolas" w:hAnsi="Consolas"/>
@@ -2028,6 +2059,7 @@
         <w:t>length</w:t>
       </w:r>
       <w:proofErr w:type="spellEnd"/>
+      <w:proofErr w:type="gramEnd"/>
       <w:r>
         <w:rPr>
           <w:rFonts w:ascii="Consolas" w:hAnsi="Consolas"/>
@@ -2788,6 +2820,7 @@
         <w:t xml:space="preserve">        </w:t>
       </w:r>
       <w:proofErr w:type="spellStart"/>
+      <w:proofErr w:type="gramStart"/>
       <w:r>
         <w:rPr>
           <w:rFonts w:ascii="Consolas" w:hAnsi="Consolas"/>
@@ -2809,6 +2842,7 @@
         </w:rPr>
         <w:t>(</w:t>
       </w:r>
+      <w:proofErr w:type="gramEnd"/>
       <w:r>
         <w:rPr>
           <w:rFonts w:ascii="Consolas" w:hAnsi="Consolas"/>
@@ -3471,6 +3505,7 @@
         </w:rPr>
         <w:t xml:space="preserve"> </w:t>
       </w:r>
+      <w:proofErr w:type="gramStart"/>
       <w:r>
         <w:rPr>
           <w:rFonts w:ascii="Consolas" w:hAnsi="Consolas"/>
@@ -3489,6 +3524,7 @@
         </w:rPr>
         <w:t>[</w:t>
       </w:r>
+      <w:proofErr w:type="gramEnd"/>
       <w:r>
         <w:rPr>
           <w:rFonts w:ascii="Consolas" w:hAnsi="Consolas"/>
@@ -3694,7 +3730,6 @@
           <w:sz w:val="12"/>
           <w:szCs w:val="12"/>
         </w:rPr>
-        <w:lastRenderedPageBreak/>
         <w:t xml:space="preserve">                </w:t>
       </w:r>
       <w:proofErr w:type="spellStart"/>
@@ -3735,6 +3770,7 @@
         </w:rPr>
         <w:t xml:space="preserve"> </w:t>
       </w:r>
+      <w:proofErr w:type="gramStart"/>
       <w:r>
         <w:rPr>
           <w:rFonts w:ascii="Consolas" w:hAnsi="Consolas"/>
@@ -3753,6 +3789,7 @@
         </w:rPr>
         <w:t>[</w:t>
       </w:r>
+      <w:proofErr w:type="gramEnd"/>
       <w:r>
         <w:rPr>
           <w:rFonts w:ascii="Consolas" w:hAnsi="Consolas"/>
@@ -3953,6 +3990,7 @@
         </w:rPr>
         <w:t xml:space="preserve"> </w:t>
       </w:r>
+      <w:proofErr w:type="gramStart"/>
       <w:r>
         <w:rPr>
           <w:rFonts w:ascii="Consolas" w:hAnsi="Consolas"/>
@@ -3971,6 +4009,7 @@
         </w:rPr>
         <w:t>[</w:t>
       </w:r>
+      <w:proofErr w:type="gramEnd"/>
       <w:r>
         <w:rPr>
           <w:rFonts w:ascii="Consolas" w:hAnsi="Consolas"/>
@@ -4611,6 +4650,7 @@
         </w:rPr>
         <w:t xml:space="preserve">                </w:t>
       </w:r>
+      <w:proofErr w:type="gramStart"/>
       <w:r>
         <w:rPr>
           <w:rFonts w:ascii="Consolas" w:hAnsi="Consolas"/>
@@ -4629,6 +4669,7 @@
         </w:rPr>
         <w:t>[</w:t>
       </w:r>
+      <w:proofErr w:type="gramEnd"/>
       <w:r>
         <w:rPr>
           <w:rFonts w:ascii="Consolas" w:hAnsi="Consolas"/>
@@ -4860,6 +4901,7 @@
         </w:rPr>
         <w:t xml:space="preserve">            </w:t>
       </w:r>
+      <w:proofErr w:type="gramStart"/>
       <w:r>
         <w:rPr>
           <w:rFonts w:ascii="Consolas" w:hAnsi="Consolas"/>
@@ -4878,6 +4920,7 @@
         </w:rPr>
         <w:t>[</w:t>
       </w:r>
+      <w:proofErr w:type="gramEnd"/>
       <w:r>
         <w:rPr>
           <w:rFonts w:ascii="Consolas" w:hAnsi="Consolas"/>
@@ -5250,6 +5293,7 @@
         </w:rPr>
         <w:t xml:space="preserve">                </w:t>
       </w:r>
+      <w:proofErr w:type="gramStart"/>
       <w:r>
         <w:rPr>
           <w:rFonts w:ascii="Consolas" w:hAnsi="Consolas"/>
@@ -5268,6 +5312,7 @@
         </w:rPr>
         <w:t>[</w:t>
       </w:r>
+      <w:proofErr w:type="gramEnd"/>
       <w:r>
         <w:rPr>
           <w:rFonts w:ascii="Consolas" w:hAnsi="Consolas"/>
@@ -5499,6 +5544,7 @@
         </w:rPr>
         <w:t xml:space="preserve">            </w:t>
       </w:r>
+      <w:proofErr w:type="gramStart"/>
       <w:r>
         <w:rPr>
           <w:rFonts w:ascii="Consolas" w:hAnsi="Consolas"/>
@@ -5517,6 +5563,7 @@
         </w:rPr>
         <w:t>[</w:t>
       </w:r>
+      <w:proofErr w:type="gramEnd"/>
       <w:r>
         <w:rPr>
           <w:rFonts w:ascii="Consolas" w:hAnsi="Consolas"/>
@@ -5810,6 +5857,7 @@
         <w:t>(</w:t>
       </w:r>
       <w:proofErr w:type="spellStart"/>
+      <w:proofErr w:type="gramStart"/>
       <w:r>
         <w:rPr>
           <w:rFonts w:ascii="Consolas" w:hAnsi="Consolas"/>
@@ -5827,7 +5875,17 @@
           <w:sz w:val="12"/>
           <w:szCs w:val="12"/>
         </w:rPr>
-        <w:t>[]</w:t>
+        <w:t>[</w:t>
+      </w:r>
+      <w:proofErr w:type="gramEnd"/>
+      <w:r>
+        <w:rPr>
+          <w:rFonts w:ascii="Consolas" w:hAnsi="Consolas"/>
+          <w:color w:val="F9FAF4"/>
+          <w:sz w:val="12"/>
+          <w:szCs w:val="12"/>
+        </w:rPr>
+        <w:t>]</w:t>
       </w:r>
       <w:r>
         <w:rPr>
@@ -6475,6 +6533,7 @@
         <w:t xml:space="preserve"> </w:t>
       </w:r>
       <w:proofErr w:type="spellStart"/>
+      <w:proofErr w:type="gramStart"/>
       <w:r>
         <w:rPr>
           <w:rFonts w:ascii="Consolas" w:hAnsi="Consolas"/>
@@ -6495,6 +6554,7 @@
         <w:t>(</w:t>
       </w:r>
       <w:proofErr w:type="spellStart"/>
+      <w:proofErr w:type="gramEnd"/>
       <w:r>
         <w:rPr>
           <w:rFonts w:ascii="Consolas" w:hAnsi="Consolas"/>
@@ -6690,6 +6750,7 @@
         <w:t xml:space="preserve">        </w:t>
       </w:r>
       <w:proofErr w:type="spellStart"/>
+      <w:proofErr w:type="gramStart"/>
       <w:r>
         <w:rPr>
           <w:rFonts w:ascii="Consolas" w:hAnsi="Consolas"/>
@@ -6707,7 +6768,17 @@
           <w:sz w:val="12"/>
           <w:szCs w:val="12"/>
         </w:rPr>
-        <w:t>[]</w:t>
+        <w:t>[</w:t>
+      </w:r>
+      <w:proofErr w:type="gramEnd"/>
+      <w:r>
+        <w:rPr>
+          <w:rFonts w:ascii="Consolas" w:hAnsi="Consolas"/>
+          <w:color w:val="F9FAF4"/>
+          <w:sz w:val="12"/>
+          <w:szCs w:val="12"/>
+        </w:rPr>
+        <w:t>]</w:t>
       </w:r>
       <w:r>
         <w:rPr>
@@ -6979,6 +7050,7 @@
         <w:t xml:space="preserve">        </w:t>
       </w:r>
       <w:proofErr w:type="spellStart"/>
+      <w:proofErr w:type="gramStart"/>
       <w:r>
         <w:rPr>
           <w:rFonts w:ascii="Consolas" w:hAnsi="Consolas"/>
@@ -6996,7 +7068,17 @@
           <w:sz w:val="12"/>
           <w:szCs w:val="12"/>
         </w:rPr>
-        <w:t>[]</w:t>
+        <w:t>[</w:t>
+      </w:r>
+      <w:proofErr w:type="gramEnd"/>
+      <w:r>
+        <w:rPr>
+          <w:rFonts w:ascii="Consolas" w:hAnsi="Consolas"/>
+          <w:color w:val="F9FAF4"/>
+          <w:sz w:val="12"/>
+          <w:szCs w:val="12"/>
+        </w:rPr>
+        <w:t>]</w:t>
       </w:r>
       <w:r>
         <w:rPr>
@@ -8922,6 +9004,7 @@
         <w:t>(</w:t>
       </w:r>
       <w:proofErr w:type="spellStart"/>
+      <w:proofErr w:type="gramStart"/>
       <w:r>
         <w:rPr>
           <w:rFonts w:ascii="Consolas" w:hAnsi="Consolas"/>
@@ -8939,7 +9022,17 @@
           <w:sz w:val="12"/>
           <w:szCs w:val="12"/>
         </w:rPr>
-        <w:t>[]</w:t>
+        <w:t>[</w:t>
+      </w:r>
+      <w:proofErr w:type="gramEnd"/>
+      <w:r>
+        <w:rPr>
+          <w:rFonts w:ascii="Consolas" w:hAnsi="Consolas"/>
+          <w:color w:val="F9FAF4"/>
+          <w:sz w:val="12"/>
+          <w:szCs w:val="12"/>
+        </w:rPr>
+        <w:t>]</w:t>
       </w:r>
       <w:r>
         <w:rPr>
@@ -9159,6 +9252,7 @@
         <w:t xml:space="preserve"> </w:t>
       </w:r>
       <w:proofErr w:type="spellStart"/>
+      <w:proofErr w:type="gramStart"/>
       <w:r>
         <w:rPr>
           <w:rFonts w:ascii="Consolas" w:hAnsi="Consolas"/>
@@ -9187,6 +9281,7 @@
         <w:t>length</w:t>
       </w:r>
       <w:proofErr w:type="spellEnd"/>
+      <w:proofErr w:type="gramEnd"/>
       <w:r>
         <w:rPr>
           <w:rFonts w:ascii="Consolas" w:hAnsi="Consolas"/>
@@ -9305,6 +9400,7 @@
         </w:rPr>
         <w:t>(</w:t>
       </w:r>
+      <w:proofErr w:type="gramStart"/>
       <w:r>
         <w:rPr>
           <w:rFonts w:ascii="Consolas" w:hAnsi="Consolas"/>
@@ -9323,6 +9419,7 @@
         </w:rPr>
         <w:t>[</w:t>
       </w:r>
+      <w:proofErr w:type="gramEnd"/>
       <w:r>
         <w:rPr>
           <w:rFonts w:ascii="Consolas" w:hAnsi="Consolas"/>
@@ -9652,6 +9749,7 @@
         </w:rPr>
         <w:t xml:space="preserve"> </w:t>
       </w:r>
+      <w:proofErr w:type="gramStart"/>
       <w:r>
         <w:rPr>
           <w:rFonts w:ascii="Consolas" w:hAnsi="Consolas"/>
@@ -9670,6 +9768,7 @@
         </w:rPr>
         <w:t>[</w:t>
       </w:r>
+      <w:proofErr w:type="gramEnd"/>
       <w:r>
         <w:rPr>
           <w:rFonts w:ascii="Consolas" w:hAnsi="Consolas"/>
@@ -10117,11 +10216,11 @@
         <w:rPr>
           <w:b/>
           <w:bCs/>
+          <w:noProof/>
           <w:sz w:val="28"/>
           <w:szCs w:val="28"/>
           <w:lang w:val="nb-NO"/>
         </w:rPr>
-        <w:lastRenderedPageBreak/>
         <w:drawing>
           <wp:inline distT="0" distB="0" distL="0" distR="0" wp14:anchorId="618972D3" wp14:editId="16B0798B">
             <wp:extent cx="5397500" cy="3111059"/>
@@ -10352,7 +10451,6 @@
           <w:szCs w:val="28"/>
           <w:lang w:val="nb-NO"/>
         </w:rPr>
-        <w:lastRenderedPageBreak/>
         <w:t>a)</w:t>
       </w:r>
     </w:p>
@@ -10372,7 +10470,7 @@
           <w:lang w:val="nb-NO"/>
         </w:rPr>
         <w:drawing>
-          <wp:inline distT="0" distB="0" distL="0" distR="0" wp14:anchorId="0FAE22D3" wp14:editId="43A6B7C3">
+          <wp:inline distT="0" distB="0" distL="0" distR="0" wp14:anchorId="0FAE22D3" wp14:editId="52DAEA24">
             <wp:extent cx="5943600" cy="4469130"/>
             <wp:effectExtent l="0" t="0" r="0" b="7620"/>
             <wp:docPr id="1251620133" name="Picture 1" descr="A screenshot of a computer screen&#10;&#10;AI-generated content may be incorrect."/>
@@ -10435,7 +10533,43 @@
           <w:szCs w:val="28"/>
           <w:lang w:val="nb-NO"/>
         </w:rPr>
-        <w:t xml:space="preserve">Den teoretiske  tiden kan avvike fra den målte tiden på grunn av flere faktorer. Dette kan være ting som f. eks. hastigheten på datamaskinen, om det er flere programmer som kjører i bakgrunnen og andre ting som kan senke prosessorhastigheten. Det kan også være forårsaket av </w:t>
+        <w:t xml:space="preserve">Den </w:t>
+      </w:r>
+      <w:proofErr w:type="gramStart"/>
+      <w:r>
+        <w:rPr>
+          <w:sz w:val="28"/>
+          <w:szCs w:val="28"/>
+          <w:lang w:val="nb-NO"/>
+        </w:rPr>
+        <w:t>teoretiske  tiden</w:t>
+      </w:r>
+      <w:proofErr w:type="gramEnd"/>
+      <w:r>
+        <w:rPr>
+          <w:sz w:val="28"/>
+          <w:szCs w:val="28"/>
+          <w:lang w:val="nb-NO"/>
+        </w:rPr>
+        <w:t xml:space="preserve"> kan avvike fra den målte tiden på grunn av flere faktorer. Dette kan være ting som </w:t>
+      </w:r>
+      <w:proofErr w:type="gramStart"/>
+      <w:r>
+        <w:rPr>
+          <w:sz w:val="28"/>
+          <w:szCs w:val="28"/>
+          <w:lang w:val="nb-NO"/>
+        </w:rPr>
+        <w:t>f. eks.</w:t>
+      </w:r>
+      <w:proofErr w:type="gramEnd"/>
+      <w:r>
+        <w:rPr>
+          <w:sz w:val="28"/>
+          <w:szCs w:val="28"/>
+          <w:lang w:val="nb-NO"/>
+        </w:rPr>
+        <w:t xml:space="preserve"> hastigheten på datamaskinen, om det er flere programmer som kjører i bakgrunnen og andre ting som kan senke prosessorhastigheten. Det kan også være forårsaket av </w:t>
       </w:r>
       <w:proofErr w:type="spellStart"/>
       <w:r>
@@ -10594,7 +10728,6 @@
           <w:szCs w:val="28"/>
           <w:lang w:val="nb-NO"/>
         </w:rPr>
-        <w:lastRenderedPageBreak/>
         <w:drawing>
           <wp:inline distT="0" distB="0" distL="0" distR="0" wp14:anchorId="7A6131CE" wp14:editId="55D83441">
             <wp:extent cx="5943600" cy="3964305"/>
@@ -10700,7 +10833,25 @@
           <w:szCs w:val="28"/>
           <w:lang w:val="nb-NO"/>
         </w:rPr>
-        <w:t xml:space="preserve"> ha en kjøretid på O(n^2) men i verste fall kan den bli O(n log(n)).</w:t>
+        <w:t xml:space="preserve"> ha en kjøretid på O(n^2) men i verste fall kan den bli </w:t>
+      </w:r>
+      <w:proofErr w:type="gramStart"/>
+      <w:r>
+        <w:rPr>
+          <w:sz w:val="28"/>
+          <w:szCs w:val="28"/>
+          <w:lang w:val="nb-NO"/>
+        </w:rPr>
+        <w:t>O(</w:t>
+      </w:r>
+      <w:proofErr w:type="gramEnd"/>
+      <w:r>
+        <w:rPr>
+          <w:sz w:val="28"/>
+          <w:szCs w:val="28"/>
+          <w:lang w:val="nb-NO"/>
+        </w:rPr>
+        <w:t>n log(n)).</w:t>
       </w:r>
     </w:p>
     <w:sectPr>
@@ -11505,6 +11656,7 @@
   <w:style w:type="character" w:default="1" w:styleId="Standardskriftforavsnitt">
     <w:name w:val="Default Paragraph Font"/>
     <w:uiPriority w:val="1"/>
+    <w:semiHidden/>
     <w:unhideWhenUsed/>
   </w:style>
   <w:style w:type="table" w:default="1" w:styleId="Vanligtabell">

--- a/Oblig2_Gr18.docx
+++ b/Oblig2_Gr18.docx
@@ -123,6 +123,866 @@
           <w:lang w:val="nb-NO"/>
         </w:rPr>
         <w:t>Del 1 – Oppgave 1</w:t>
+      </w:r>
+    </w:p>
+    <w:p>
+      <w:pPr>
+        <w:rPr>
+          <w:b/>
+          <w:bCs/>
+          <w:sz w:val="28"/>
+          <w:szCs w:val="28"/>
+          <w:lang w:val="nb-NO"/>
+        </w:rPr>
+      </w:pPr>
+      <w:r>
+        <w:rPr>
+          <w:b/>
+          <w:bCs/>
+          <w:sz w:val="28"/>
+          <w:szCs w:val="28"/>
+          <w:lang w:val="nb-NO"/>
+        </w:rPr>
+        <w:t xml:space="preserve">Main metode: </w:t>
+      </w:r>
+    </w:p>
+    <w:p>
+      <w:pPr>
+        <w:rPr>
+          <w:b/>
+          <w:bCs/>
+          <w:sz w:val="28"/>
+          <w:szCs w:val="28"/>
+          <w:lang w:val="nb-NO"/>
+        </w:rPr>
+      </w:pPr>
+      <w:r>
+        <w:rPr>
+          <w:b/>
+          <w:bCs/>
+          <w:noProof/>
+          <w:sz w:val="28"/>
+          <w:szCs w:val="28"/>
+          <w:lang w:val="nb-NO"/>
+        </w:rPr>
+        <w:drawing>
+          <wp:inline distT="0" distB="0" distL="0" distR="0" wp14:anchorId="72747102" wp14:editId="2E47F0C0">
+            <wp:extent cx="3630536" cy="2463800"/>
+            <wp:effectExtent l="0" t="0" r="8255" b="0"/>
+            <wp:docPr id="160255011" name="Bilde 1" descr="Et bilde som inneholder tekst, skjermbilde, display, programvare&#10;&#10;KI-generert innhold kan være feil."/>
+            <wp:cNvGraphicFramePr>
+              <a:graphicFrameLocks xmlns:a="http://schemas.openxmlformats.org/drawingml/2006/main" noChangeAspect="1"/>
+            </wp:cNvGraphicFramePr>
+            <a:graphic xmlns:a="http://schemas.openxmlformats.org/drawingml/2006/main">
+              <a:graphicData uri="http://schemas.openxmlformats.org/drawingml/2006/picture">
+                <pic:pic xmlns:pic="http://schemas.openxmlformats.org/drawingml/2006/picture">
+                  <pic:nvPicPr>
+                    <pic:cNvPr id="160255011" name="Bilde 1" descr="Et bilde som inneholder tekst, skjermbilde, display, programvare&#10;&#10;KI-generert innhold kan være feil."/>
+                    <pic:cNvPicPr/>
+                  </pic:nvPicPr>
+                  <pic:blipFill>
+                    <a:blip r:embed="rId5"/>
+                    <a:stretch>
+                      <a:fillRect/>
+                    </a:stretch>
+                  </pic:blipFill>
+                  <pic:spPr>
+                    <a:xfrm>
+                      <a:off x="0" y="0"/>
+                      <a:ext cx="3635206" cy="2466969"/>
+                    </a:xfrm>
+                    <a:prstGeom prst="rect">
+                      <a:avLst/>
+                    </a:prstGeom>
+                  </pic:spPr>
+                </pic:pic>
+              </a:graphicData>
+            </a:graphic>
+          </wp:inline>
+        </w:drawing>
+      </w:r>
+    </w:p>
+    <w:p>
+      <w:pPr>
+        <w:rPr>
+          <w:b/>
+          <w:bCs/>
+          <w:sz w:val="28"/>
+          <w:szCs w:val="28"/>
+          <w:lang w:val="nb-NO"/>
+        </w:rPr>
+      </w:pPr>
+    </w:p>
+    <w:p>
+      <w:pPr>
+        <w:rPr>
+          <w:b/>
+          <w:bCs/>
+          <w:sz w:val="28"/>
+          <w:szCs w:val="28"/>
+          <w:lang w:val="nb-NO"/>
+        </w:rPr>
+      </w:pPr>
+    </w:p>
+    <w:p>
+      <w:pPr>
+        <w:rPr>
+          <w:b/>
+          <w:bCs/>
+          <w:sz w:val="28"/>
+          <w:szCs w:val="28"/>
+          <w:lang w:val="nb-NO"/>
+        </w:rPr>
+      </w:pPr>
+    </w:p>
+    <w:p>
+      <w:pPr>
+        <w:rPr>
+          <w:b/>
+          <w:bCs/>
+          <w:sz w:val="28"/>
+          <w:szCs w:val="28"/>
+          <w:lang w:val="nb-NO"/>
+        </w:rPr>
+      </w:pPr>
+    </w:p>
+    <w:p>
+      <w:pPr>
+        <w:rPr>
+          <w:b/>
+          <w:bCs/>
+          <w:sz w:val="28"/>
+          <w:szCs w:val="28"/>
+          <w:lang w:val="nb-NO"/>
+        </w:rPr>
+      </w:pPr>
+    </w:p>
+    <w:p>
+      <w:pPr>
+        <w:rPr>
+          <w:b/>
+          <w:bCs/>
+          <w:sz w:val="28"/>
+          <w:szCs w:val="28"/>
+          <w:lang w:val="nb-NO"/>
+        </w:rPr>
+      </w:pPr>
+    </w:p>
+    <w:p>
+      <w:pPr>
+        <w:rPr>
+          <w:b/>
+          <w:bCs/>
+          <w:sz w:val="28"/>
+          <w:szCs w:val="28"/>
+          <w:lang w:val="nb-NO"/>
+        </w:rPr>
+      </w:pPr>
+    </w:p>
+    <w:p>
+      <w:pPr>
+        <w:rPr>
+          <w:b/>
+          <w:bCs/>
+          <w:sz w:val="28"/>
+          <w:szCs w:val="28"/>
+          <w:lang w:val="nb-NO"/>
+        </w:rPr>
+      </w:pPr>
+    </w:p>
+    <w:p>
+      <w:pPr>
+        <w:rPr>
+          <w:b/>
+          <w:bCs/>
+          <w:sz w:val="28"/>
+          <w:szCs w:val="28"/>
+          <w:lang w:val="nb-NO"/>
+        </w:rPr>
+      </w:pPr>
+    </w:p>
+    <w:p>
+      <w:pPr>
+        <w:rPr>
+          <w:b/>
+          <w:bCs/>
+          <w:sz w:val="28"/>
+          <w:szCs w:val="28"/>
+          <w:lang w:val="nb-NO"/>
+        </w:rPr>
+      </w:pPr>
+      <w:proofErr w:type="spellStart"/>
+      <w:r>
+        <w:rPr>
+          <w:b/>
+          <w:bCs/>
+          <w:sz w:val="28"/>
+          <w:szCs w:val="28"/>
+          <w:lang w:val="nb-NO"/>
+        </w:rPr>
+        <w:t>ParentsSjekk</w:t>
+      </w:r>
+      <w:proofErr w:type="spellEnd"/>
+      <w:r>
+        <w:rPr>
+          <w:b/>
+          <w:bCs/>
+          <w:sz w:val="28"/>
+          <w:szCs w:val="28"/>
+          <w:lang w:val="nb-NO"/>
+        </w:rPr>
+        <w:t xml:space="preserve"> klassen: </w:t>
+      </w:r>
+    </w:p>
+    <w:p>
+      <w:pPr>
+        <w:rPr>
+          <w:b/>
+          <w:bCs/>
+          <w:sz w:val="24"/>
+          <w:szCs w:val="24"/>
+          <w:lang w:val="nb-NO"/>
+        </w:rPr>
+      </w:pPr>
+      <w:proofErr w:type="spellStart"/>
+      <w:r>
+        <w:rPr>
+          <w:b/>
+          <w:bCs/>
+          <w:sz w:val="24"/>
+          <w:szCs w:val="24"/>
+          <w:lang w:val="nb-NO"/>
+        </w:rPr>
+        <w:t>Lenketstabel</w:t>
+      </w:r>
+      <w:proofErr w:type="spellEnd"/>
+      <w:r>
+        <w:rPr>
+          <w:b/>
+          <w:bCs/>
+          <w:sz w:val="24"/>
+          <w:szCs w:val="24"/>
+          <w:lang w:val="nb-NO"/>
+        </w:rPr>
+        <w:t xml:space="preserve"> (egendefinert): </w:t>
+      </w:r>
+      <w:r>
+        <w:rPr>
+          <w:b/>
+          <w:bCs/>
+          <w:sz w:val="24"/>
+          <w:szCs w:val="24"/>
+        </w:rPr>
+        <w:t xml:space="preserve">Den </w:t>
+      </w:r>
+      <w:proofErr w:type="spellStart"/>
+      <w:r>
+        <w:rPr>
+          <w:b/>
+          <w:bCs/>
+          <w:sz w:val="24"/>
+          <w:szCs w:val="24"/>
+        </w:rPr>
+        <w:t>sjekker</w:t>
+      </w:r>
+      <w:proofErr w:type="spellEnd"/>
+      <w:r>
+        <w:rPr>
+          <w:b/>
+          <w:bCs/>
+          <w:sz w:val="24"/>
+          <w:szCs w:val="24"/>
+        </w:rPr>
+        <w:t xml:space="preserve"> om </w:t>
+      </w:r>
+      <w:proofErr w:type="spellStart"/>
+      <w:r>
+        <w:rPr>
+          <w:b/>
+          <w:bCs/>
+          <w:sz w:val="24"/>
+          <w:szCs w:val="24"/>
+        </w:rPr>
+        <w:t>en</w:t>
+      </w:r>
+      <w:proofErr w:type="spellEnd"/>
+      <w:r>
+        <w:rPr>
+          <w:b/>
+          <w:bCs/>
+          <w:sz w:val="24"/>
+          <w:szCs w:val="24"/>
+        </w:rPr>
+        <w:t xml:space="preserve"> </w:t>
+      </w:r>
+      <w:proofErr w:type="spellStart"/>
+      <w:r>
+        <w:rPr>
+          <w:b/>
+          <w:bCs/>
+          <w:sz w:val="24"/>
+          <w:szCs w:val="24"/>
+        </w:rPr>
+        <w:t>streng</w:t>
+      </w:r>
+      <w:proofErr w:type="spellEnd"/>
+      <w:r>
+        <w:rPr>
+          <w:b/>
+          <w:bCs/>
+          <w:sz w:val="24"/>
+          <w:szCs w:val="24"/>
+        </w:rPr>
+        <w:t xml:space="preserve"> </w:t>
+      </w:r>
+      <w:proofErr w:type="spellStart"/>
+      <w:r>
+        <w:rPr>
+          <w:b/>
+          <w:bCs/>
+          <w:sz w:val="24"/>
+          <w:szCs w:val="24"/>
+        </w:rPr>
+        <w:t>har</w:t>
+      </w:r>
+      <w:proofErr w:type="spellEnd"/>
+      <w:r>
+        <w:rPr>
+          <w:b/>
+          <w:bCs/>
+          <w:sz w:val="24"/>
+          <w:szCs w:val="24"/>
+        </w:rPr>
+        <w:t xml:space="preserve"> </w:t>
+      </w:r>
+      <w:proofErr w:type="spellStart"/>
+      <w:r>
+        <w:rPr>
+          <w:b/>
+          <w:bCs/>
+          <w:sz w:val="24"/>
+          <w:szCs w:val="24"/>
+        </w:rPr>
+        <w:t>korrekt</w:t>
+      </w:r>
+      <w:proofErr w:type="spellEnd"/>
+      <w:r>
+        <w:rPr>
+          <w:b/>
+          <w:bCs/>
+          <w:sz w:val="24"/>
+          <w:szCs w:val="24"/>
+        </w:rPr>
+        <w:t xml:space="preserve"> </w:t>
+      </w:r>
+      <w:proofErr w:type="spellStart"/>
+      <w:r>
+        <w:rPr>
+          <w:b/>
+          <w:bCs/>
+          <w:sz w:val="24"/>
+          <w:szCs w:val="24"/>
+        </w:rPr>
+        <w:t>balanserte</w:t>
+      </w:r>
+      <w:proofErr w:type="spellEnd"/>
+      <w:r>
+        <w:rPr>
+          <w:b/>
+          <w:bCs/>
+          <w:sz w:val="24"/>
+          <w:szCs w:val="24"/>
+        </w:rPr>
+        <w:t xml:space="preserve"> </w:t>
+      </w:r>
+      <w:proofErr w:type="spellStart"/>
+      <w:r>
+        <w:rPr>
+          <w:b/>
+          <w:bCs/>
+          <w:sz w:val="24"/>
+          <w:szCs w:val="24"/>
+        </w:rPr>
+        <w:t>parenteser</w:t>
+      </w:r>
+      <w:proofErr w:type="spellEnd"/>
+      <w:r>
+        <w:rPr>
+          <w:b/>
+          <w:bCs/>
+          <w:sz w:val="24"/>
+          <w:szCs w:val="24"/>
+        </w:rPr>
+        <w:t xml:space="preserve"> </w:t>
+      </w:r>
+      <w:proofErr w:type="spellStart"/>
+      <w:r>
+        <w:rPr>
+          <w:b/>
+          <w:bCs/>
+          <w:sz w:val="24"/>
+          <w:szCs w:val="24"/>
+        </w:rPr>
+        <w:t>og</w:t>
+      </w:r>
+      <w:proofErr w:type="spellEnd"/>
+      <w:r>
+        <w:rPr>
+          <w:b/>
+          <w:bCs/>
+          <w:sz w:val="24"/>
+          <w:szCs w:val="24"/>
+        </w:rPr>
+        <w:t xml:space="preserve"> </w:t>
+      </w:r>
+      <w:proofErr w:type="spellStart"/>
+      <w:r>
+        <w:rPr>
+          <w:b/>
+          <w:bCs/>
+          <w:sz w:val="24"/>
+          <w:szCs w:val="24"/>
+        </w:rPr>
+        <w:t>brukar</w:t>
+      </w:r>
+      <w:proofErr w:type="spellEnd"/>
+      <w:r>
+        <w:rPr>
+          <w:b/>
+          <w:bCs/>
+          <w:sz w:val="24"/>
+          <w:szCs w:val="24"/>
+        </w:rPr>
+        <w:t xml:space="preserve"> </w:t>
+      </w:r>
+      <w:proofErr w:type="spellStart"/>
+      <w:r>
+        <w:rPr>
+          <w:b/>
+          <w:bCs/>
+          <w:sz w:val="24"/>
+          <w:szCs w:val="24"/>
+        </w:rPr>
+        <w:t>ei</w:t>
+      </w:r>
+      <w:proofErr w:type="spellEnd"/>
+      <w:r>
+        <w:rPr>
+          <w:b/>
+          <w:bCs/>
+          <w:sz w:val="24"/>
+          <w:szCs w:val="24"/>
+        </w:rPr>
+        <w:t xml:space="preserve"> </w:t>
+      </w:r>
+      <w:proofErr w:type="spellStart"/>
+      <w:r>
+        <w:rPr>
+          <w:b/>
+          <w:bCs/>
+          <w:sz w:val="24"/>
+          <w:szCs w:val="24"/>
+        </w:rPr>
+        <w:t>løkke</w:t>
+      </w:r>
+      <w:proofErr w:type="spellEnd"/>
+      <w:r>
+        <w:rPr>
+          <w:b/>
+          <w:bCs/>
+          <w:sz w:val="24"/>
+          <w:szCs w:val="24"/>
+        </w:rPr>
+        <w:t xml:space="preserve"> for å </w:t>
+      </w:r>
+      <w:proofErr w:type="spellStart"/>
+      <w:r>
+        <w:rPr>
+          <w:b/>
+          <w:bCs/>
+          <w:sz w:val="24"/>
+          <w:szCs w:val="24"/>
+        </w:rPr>
+        <w:t>iterere</w:t>
+      </w:r>
+      <w:proofErr w:type="spellEnd"/>
+      <w:r>
+        <w:rPr>
+          <w:b/>
+          <w:bCs/>
+          <w:sz w:val="24"/>
+          <w:szCs w:val="24"/>
+        </w:rPr>
+        <w:t xml:space="preserve"> over </w:t>
+      </w:r>
+      <w:proofErr w:type="spellStart"/>
+      <w:r>
+        <w:rPr>
+          <w:b/>
+          <w:bCs/>
+          <w:sz w:val="24"/>
+          <w:szCs w:val="24"/>
+        </w:rPr>
+        <w:t>tegnene</w:t>
+      </w:r>
+      <w:proofErr w:type="spellEnd"/>
+      <w:r>
+        <w:rPr>
+          <w:b/>
+          <w:bCs/>
+          <w:sz w:val="24"/>
+          <w:szCs w:val="24"/>
+        </w:rPr>
+        <w:t xml:space="preserve"> </w:t>
+      </w:r>
+      <w:proofErr w:type="spellStart"/>
+      <w:r>
+        <w:rPr>
+          <w:b/>
+          <w:bCs/>
+          <w:sz w:val="24"/>
+          <w:szCs w:val="24"/>
+        </w:rPr>
+        <w:t>i</w:t>
+      </w:r>
+      <w:proofErr w:type="spellEnd"/>
+      <w:r>
+        <w:rPr>
+          <w:b/>
+          <w:bCs/>
+          <w:sz w:val="24"/>
+          <w:szCs w:val="24"/>
+        </w:rPr>
+        <w:t xml:space="preserve"> </w:t>
+      </w:r>
+      <w:proofErr w:type="spellStart"/>
+      <w:r>
+        <w:rPr>
+          <w:b/>
+          <w:bCs/>
+          <w:sz w:val="24"/>
+          <w:szCs w:val="24"/>
+        </w:rPr>
+        <w:t>strengen</w:t>
+      </w:r>
+      <w:proofErr w:type="spellEnd"/>
+      <w:r>
+        <w:rPr>
+          <w:b/>
+          <w:bCs/>
+          <w:sz w:val="24"/>
+          <w:szCs w:val="24"/>
+        </w:rPr>
+        <w:t xml:space="preserve"> (</w:t>
+      </w:r>
+      <w:proofErr w:type="spellStart"/>
+      <w:proofErr w:type="gramStart"/>
+      <w:r>
+        <w:rPr>
+          <w:b/>
+          <w:bCs/>
+          <w:sz w:val="24"/>
+          <w:szCs w:val="24"/>
+        </w:rPr>
+        <w:t>s.toCharArray</w:t>
+      </w:r>
+      <w:proofErr w:type="spellEnd"/>
+      <w:proofErr w:type="gramEnd"/>
+      <w:r>
+        <w:rPr>
+          <w:b/>
+          <w:bCs/>
+          <w:sz w:val="24"/>
+          <w:szCs w:val="24"/>
+        </w:rPr>
+        <w:t>()).</w:t>
+      </w:r>
+    </w:p>
+    <w:p>
+      <w:pPr>
+        <w:rPr>
+          <w:b/>
+          <w:bCs/>
+          <w:sz w:val="28"/>
+          <w:szCs w:val="28"/>
+          <w:lang w:val="nb-NO"/>
+        </w:rPr>
+      </w:pPr>
+      <w:r>
+        <w:rPr>
+          <w:b/>
+          <w:bCs/>
+          <w:noProof/>
+          <w:sz w:val="28"/>
+          <w:szCs w:val="28"/>
+          <w:lang w:val="nb-NO"/>
+        </w:rPr>
+        <w:drawing>
+          <wp:inline distT="0" distB="0" distL="0" distR="0" wp14:anchorId="4DFECF28" wp14:editId="177E78A7">
+            <wp:extent cx="4845050" cy="2796256"/>
+            <wp:effectExtent l="0" t="0" r="0" b="4445"/>
+            <wp:docPr id="1227714023" name="Bilde 1" descr="Et bilde som inneholder tekst, skjermbilde, programvare, display&#10;&#10;KI-generert innhold kan være feil."/>
+            <wp:cNvGraphicFramePr>
+              <a:graphicFrameLocks xmlns:a="http://schemas.openxmlformats.org/drawingml/2006/main" noChangeAspect="1"/>
+            </wp:cNvGraphicFramePr>
+            <a:graphic xmlns:a="http://schemas.openxmlformats.org/drawingml/2006/main">
+              <a:graphicData uri="http://schemas.openxmlformats.org/drawingml/2006/picture">
+                <pic:pic xmlns:pic="http://schemas.openxmlformats.org/drawingml/2006/picture">
+                  <pic:nvPicPr>
+                    <pic:cNvPr id="1227714023" name="Bilde 1" descr="Et bilde som inneholder tekst, skjermbilde, programvare, display&#10;&#10;KI-generert innhold kan være feil."/>
+                    <pic:cNvPicPr/>
+                  </pic:nvPicPr>
+                  <pic:blipFill>
+                    <a:blip r:embed="rId6"/>
+                    <a:stretch>
+                      <a:fillRect/>
+                    </a:stretch>
+                  </pic:blipFill>
+                  <pic:spPr>
+                    <a:xfrm>
+                      <a:off x="0" y="0"/>
+                      <a:ext cx="4846748" cy="2797236"/>
+                    </a:xfrm>
+                    <a:prstGeom prst="rect">
+                      <a:avLst/>
+                    </a:prstGeom>
+                  </pic:spPr>
+                </pic:pic>
+              </a:graphicData>
+            </a:graphic>
+          </wp:inline>
+        </w:drawing>
+      </w:r>
+    </w:p>
+    <w:p>
+      <w:pPr>
+        <w:rPr>
+          <w:b/>
+          <w:bCs/>
+          <w:sz w:val="28"/>
+          <w:szCs w:val="28"/>
+          <w:lang w:val="nb-NO"/>
+        </w:rPr>
+      </w:pPr>
+      <w:r>
+        <w:rPr>
+          <w:b/>
+          <w:bCs/>
+          <w:noProof/>
+          <w:sz w:val="28"/>
+          <w:szCs w:val="28"/>
+          <w:lang w:val="nb-NO"/>
+        </w:rPr>
+        <w:drawing>
+          <wp:inline distT="0" distB="0" distL="0" distR="0" wp14:anchorId="0AE57D87" wp14:editId="17875F21">
+            <wp:extent cx="5182323" cy="3772426"/>
+            <wp:effectExtent l="0" t="0" r="0" b="0"/>
+            <wp:docPr id="711680204" name="Bilde 1" descr="Et bilde som inneholder tekst, skjermbilde, programvare, display&#10;&#10;KI-generert innhold kan være feil."/>
+            <wp:cNvGraphicFramePr>
+              <a:graphicFrameLocks xmlns:a="http://schemas.openxmlformats.org/drawingml/2006/main" noChangeAspect="1"/>
+            </wp:cNvGraphicFramePr>
+            <a:graphic xmlns:a="http://schemas.openxmlformats.org/drawingml/2006/main">
+              <a:graphicData uri="http://schemas.openxmlformats.org/drawingml/2006/picture">
+                <pic:pic xmlns:pic="http://schemas.openxmlformats.org/drawingml/2006/picture">
+                  <pic:nvPicPr>
+                    <pic:cNvPr id="711680204" name="Bilde 1" descr="Et bilde som inneholder tekst, skjermbilde, programvare, display&#10;&#10;KI-generert innhold kan være feil."/>
+                    <pic:cNvPicPr/>
+                  </pic:nvPicPr>
+                  <pic:blipFill>
+                    <a:blip r:embed="rId7"/>
+                    <a:stretch>
+                      <a:fillRect/>
+                    </a:stretch>
+                  </pic:blipFill>
+                  <pic:spPr>
+                    <a:xfrm>
+                      <a:off x="0" y="0"/>
+                      <a:ext cx="5182323" cy="3772426"/>
+                    </a:xfrm>
+                    <a:prstGeom prst="rect">
+                      <a:avLst/>
+                    </a:prstGeom>
+                  </pic:spPr>
+                </pic:pic>
+              </a:graphicData>
+            </a:graphic>
+          </wp:inline>
+        </w:drawing>
+      </w:r>
+    </w:p>
+    <w:p>
+      <w:pPr>
+        <w:rPr>
+          <w:b/>
+          <w:bCs/>
+          <w:sz w:val="28"/>
+          <w:szCs w:val="28"/>
+          <w:lang w:val="nb-NO"/>
+        </w:rPr>
+      </w:pPr>
+    </w:p>
+    <w:p>
+      <w:pPr>
+        <w:rPr>
+          <w:b/>
+          <w:bCs/>
+          <w:sz w:val="28"/>
+          <w:szCs w:val="28"/>
+          <w:lang w:val="nb-NO"/>
+        </w:rPr>
+      </w:pPr>
+    </w:p>
+    <w:p>
+      <w:pPr>
+        <w:rPr>
+          <w:b/>
+          <w:bCs/>
+          <w:sz w:val="28"/>
+          <w:szCs w:val="28"/>
+          <w:lang w:val="nb-NO"/>
+        </w:rPr>
+      </w:pPr>
+    </w:p>
+    <w:p>
+      <w:pPr>
+        <w:rPr>
+          <w:b/>
+          <w:bCs/>
+          <w:sz w:val="28"/>
+          <w:szCs w:val="28"/>
+          <w:lang w:val="nb-NO"/>
+        </w:rPr>
+      </w:pPr>
+    </w:p>
+    <w:p>
+      <w:pPr>
+        <w:rPr>
+          <w:b/>
+          <w:bCs/>
+          <w:sz w:val="28"/>
+          <w:szCs w:val="28"/>
+          <w:lang w:val="nb-NO"/>
+        </w:rPr>
+      </w:pPr>
+    </w:p>
+    <w:p>
+      <w:pPr>
+        <w:rPr>
+          <w:b/>
+          <w:bCs/>
+          <w:sz w:val="28"/>
+          <w:szCs w:val="28"/>
+          <w:lang w:val="nb-NO"/>
+        </w:rPr>
+      </w:pPr>
+      <w:r>
+        <w:rPr>
+          <w:b/>
+          <w:bCs/>
+          <w:sz w:val="28"/>
+          <w:szCs w:val="28"/>
+          <w:lang w:val="nb-NO"/>
+        </w:rPr>
+        <w:t xml:space="preserve">Test klassen: </w:t>
+      </w:r>
+    </w:p>
+    <w:p>
+      <w:pPr>
+        <w:rPr>
+          <w:b/>
+          <w:bCs/>
+          <w:sz w:val="28"/>
+          <w:szCs w:val="28"/>
+          <w:lang w:val="nb-NO"/>
+        </w:rPr>
+      </w:pPr>
+      <w:r>
+        <w:rPr>
+          <w:b/>
+          <w:bCs/>
+          <w:noProof/>
+          <w:sz w:val="28"/>
+          <w:szCs w:val="28"/>
+          <w:lang w:val="nb-NO"/>
+        </w:rPr>
+        <w:drawing>
+          <wp:inline distT="0" distB="0" distL="0" distR="0" wp14:anchorId="5DB005BC" wp14:editId="71E25082">
+            <wp:extent cx="5943600" cy="3336925"/>
+            <wp:effectExtent l="0" t="0" r="0" b="0"/>
+            <wp:docPr id="1162918391" name="Bilde 1" descr="Et bilde som inneholder skjermbilde, tekst, programvare, Multimedieprogramvare&#10;&#10;KI-generert innhold kan være feil."/>
+            <wp:cNvGraphicFramePr>
+              <a:graphicFrameLocks xmlns:a="http://schemas.openxmlformats.org/drawingml/2006/main" noChangeAspect="1"/>
+            </wp:cNvGraphicFramePr>
+            <a:graphic xmlns:a="http://schemas.openxmlformats.org/drawingml/2006/main">
+              <a:graphicData uri="http://schemas.openxmlformats.org/drawingml/2006/picture">
+                <pic:pic xmlns:pic="http://schemas.openxmlformats.org/drawingml/2006/picture">
+                  <pic:nvPicPr>
+                    <pic:cNvPr id="1162918391" name="Bilde 1" descr="Et bilde som inneholder skjermbilde, tekst, programvare, Multimedieprogramvare&#10;&#10;KI-generert innhold kan være feil."/>
+                    <pic:cNvPicPr/>
+                  </pic:nvPicPr>
+                  <pic:blipFill>
+                    <a:blip r:embed="rId8"/>
+                    <a:stretch>
+                      <a:fillRect/>
+                    </a:stretch>
+                  </pic:blipFill>
+                  <pic:spPr>
+                    <a:xfrm>
+                      <a:off x="0" y="0"/>
+                      <a:ext cx="5943600" cy="3336925"/>
+                    </a:xfrm>
+                    <a:prstGeom prst="rect">
+                      <a:avLst/>
+                    </a:prstGeom>
+                  </pic:spPr>
+                </pic:pic>
+              </a:graphicData>
+            </a:graphic>
+          </wp:inline>
+        </w:drawing>
+      </w:r>
+      <w:r>
+        <w:rPr>
+          <w:b/>
+          <w:bCs/>
+          <w:sz w:val="28"/>
+          <w:szCs w:val="28"/>
+          <w:lang w:val="nb-NO"/>
+        </w:rPr>
+        <w:br/>
+      </w:r>
+    </w:p>
+    <w:p>
+      <w:pPr>
+        <w:rPr>
+          <w:b/>
+          <w:bCs/>
+          <w:sz w:val="28"/>
+          <w:szCs w:val="28"/>
+          <w:lang w:val="nb-NO"/>
+        </w:rPr>
+      </w:pPr>
+      <w:proofErr w:type="spellStart"/>
+      <w:r>
+        <w:rPr>
+          <w:b/>
+          <w:bCs/>
+          <w:sz w:val="28"/>
+          <w:szCs w:val="28"/>
+          <w:lang w:val="nb-NO"/>
+        </w:rPr>
+        <w:t>Testar</w:t>
+      </w:r>
+      <w:proofErr w:type="spellEnd"/>
+      <w:r>
+        <w:rPr>
+          <w:b/>
+          <w:bCs/>
+          <w:sz w:val="28"/>
+          <w:szCs w:val="28"/>
+          <w:lang w:val="nb-NO"/>
+        </w:rPr>
+        <w:t xml:space="preserve"> for alle eksempel i oppgava: </w:t>
       </w:r>
     </w:p>
     <w:p>
@@ -10237,7 +11097,7 @@
                     <pic:cNvPicPr/>
                   </pic:nvPicPr>
                   <pic:blipFill>
-                    <a:blip r:embed="rId5"/>
+                    <a:blip r:embed="rId9"/>
                     <a:stretch>
                       <a:fillRect/>
                     </a:stretch>
@@ -10470,7 +11330,7 @@
           <w:lang w:val="nb-NO"/>
         </w:rPr>
         <w:drawing>
-          <wp:inline distT="0" distB="0" distL="0" distR="0" wp14:anchorId="0FAE22D3" wp14:editId="52DAEA24">
+          <wp:inline distT="0" distB="0" distL="0" distR="0" wp14:anchorId="0FAE22D3" wp14:editId="12C39E56">
             <wp:extent cx="5943600" cy="4469130"/>
             <wp:effectExtent l="0" t="0" r="0" b="7620"/>
             <wp:docPr id="1251620133" name="Picture 1" descr="A screenshot of a computer screen&#10;&#10;AI-generated content may be incorrect."/>
@@ -10487,7 +11347,7 @@
                     </pic:cNvPicPr>
                   </pic:nvPicPr>
                   <pic:blipFill>
-                    <a:blip r:embed="rId6" cstate="print">
+                    <a:blip r:embed="rId10" cstate="print">
                       <a:extLst>
                         <a:ext uri="{28A0092B-C50C-407E-A947-70E740481C1C}">
                           <a14:useLocalDpi xmlns:a14="http://schemas.microsoft.com/office/drawing/2010/main" val="0"/>
@@ -10744,7 +11604,7 @@
                     <pic:cNvPicPr/>
                   </pic:nvPicPr>
                   <pic:blipFill>
-                    <a:blip r:embed="rId7"/>
+                    <a:blip r:embed="rId11"/>
                     <a:stretch>
                       <a:fillRect/>
                     </a:stretch>
@@ -11656,7 +12516,6 @@
   <w:style w:type="character" w:default="1" w:styleId="Standardskriftforavsnitt">
     <w:name w:val="Default Paragraph Font"/>
     <w:uiPriority w:val="1"/>
-    <w:semiHidden/>
     <w:unhideWhenUsed/>
   </w:style>
   <w:style w:type="table" w:default="1" w:styleId="Vanligtabell">
